--- a/doc/Report_not_done.docx
+++ b/doc/Report_not_done.docx
@@ -1146,8 +1146,6 @@
       <w:pPr>
         <w:pStyle w:val="Heading2"/>
       </w:pPr>
-      <w:bookmarkStart w:id="0" w:name="_GoBack"/>
-      <w:bookmarkEnd w:id="0"/>
       <w:r>
         <w:t xml:space="preserve">Charlie Hunter </w:t>
       </w:r>
@@ -1254,7 +1252,6 @@
       <w:r>
         <w:t xml:space="preserve">The </w:t>
       </w:r>
-      <w:proofErr w:type="spellStart"/>
       <w:r>
         <w:rPr>
           <w:i/>
@@ -1276,7 +1273,8 @@
         </w:rPr>
         <w:t>mon,py</w:t>
       </w:r>
-      <w:proofErr w:type="spellEnd"/>
+      <w:bookmarkStart w:id="0" w:name="_GoBack"/>
+      <w:bookmarkEnd w:id="0"/>
       <w:r>
         <w:t xml:space="preserve"> ,</w:t>
       </w:r>
